--- a/Projekt.docx
+++ b/Projekt.docx
@@ -13,6 +13,26 @@
           <w:lang w:val="fr-FR"/>
         </w:rPr>
         <w:t xml:space="preserve">ABC </w:t>
+      </w:r>
+    </w:p>
+    <w:p>
+      <w:pPr>
+        <w:rPr>
+          <w:lang w:val="fr-FR"/>
+        </w:rPr>
+      </w:pPr>
+    </w:p>
+    <w:p>
+      <w:pPr>
+        <w:rPr>
+          <w:lang w:val="fr-FR"/>
+        </w:rPr>
+      </w:pPr>
+      <w:r>
+        <w:rPr>
+          <w:lang w:val="fr-FR"/>
+        </w:rPr>
+        <w:t>def</w:t>
       </w:r>
     </w:p>
     <w:p>
@@ -448,15 +468,15 @@
     <w:lsdException w:name="Unresolved Mention" w:semiHidden="1" w:unhideWhenUsed="1"/>
     <w:lsdException w:name="Smart Link" w:semiHidden="1" w:unhideWhenUsed="1"/>
   </w:latentStyles>
-  <w:style w:type="paragraph" w:default="1" w:styleId="Normal">
+  <w:style w:type="paragraph" w:default="1" w:styleId="Standard">
     <w:name w:val="Normal"/>
     <w:qFormat/>
   </w:style>
-  <w:style w:type="paragraph" w:styleId="Heading1">
+  <w:style w:type="paragraph" w:styleId="berschrift1">
     <w:name w:val="heading 1"/>
-    <w:basedOn w:val="Normal"/>
-    <w:next w:val="Normal"/>
-    <w:link w:val="Heading1Char"/>
+    <w:basedOn w:val="Standard"/>
+    <w:next w:val="Standard"/>
+    <w:link w:val="berschrift1Zchn"/>
     <w:uiPriority w:val="9"/>
     <w:qFormat/>
     <w:rsid w:val="0035425F"/>
@@ -473,11 +493,11 @@
       <w:szCs w:val="40"/>
     </w:rPr>
   </w:style>
-  <w:style w:type="paragraph" w:styleId="Heading2">
+  <w:style w:type="paragraph" w:styleId="berschrift2">
     <w:name w:val="heading 2"/>
-    <w:basedOn w:val="Normal"/>
-    <w:next w:val="Normal"/>
-    <w:link w:val="Heading2Char"/>
+    <w:basedOn w:val="Standard"/>
+    <w:next w:val="Standard"/>
+    <w:link w:val="berschrift2Zchn"/>
     <w:uiPriority w:val="9"/>
     <w:semiHidden/>
     <w:unhideWhenUsed/>
@@ -496,11 +516,11 @@
       <w:szCs w:val="32"/>
     </w:rPr>
   </w:style>
-  <w:style w:type="paragraph" w:styleId="Heading3">
+  <w:style w:type="paragraph" w:styleId="berschrift3">
     <w:name w:val="heading 3"/>
-    <w:basedOn w:val="Normal"/>
-    <w:next w:val="Normal"/>
-    <w:link w:val="Heading3Char"/>
+    <w:basedOn w:val="Standard"/>
+    <w:next w:val="Standard"/>
+    <w:link w:val="berschrift3Zchn"/>
     <w:uiPriority w:val="9"/>
     <w:semiHidden/>
     <w:unhideWhenUsed/>
@@ -519,11 +539,11 @@
       <w:szCs w:val="28"/>
     </w:rPr>
   </w:style>
-  <w:style w:type="paragraph" w:styleId="Heading4">
+  <w:style w:type="paragraph" w:styleId="berschrift4">
     <w:name w:val="heading 4"/>
-    <w:basedOn w:val="Normal"/>
-    <w:next w:val="Normal"/>
-    <w:link w:val="Heading4Char"/>
+    <w:basedOn w:val="Standard"/>
+    <w:next w:val="Standard"/>
+    <w:link w:val="berschrift4Zchn"/>
     <w:uiPriority w:val="9"/>
     <w:semiHidden/>
     <w:unhideWhenUsed/>
@@ -542,11 +562,11 @@
       <w:color w:val="2F5496" w:themeColor="accent1" w:themeShade="BF"/>
     </w:rPr>
   </w:style>
-  <w:style w:type="paragraph" w:styleId="Heading5">
+  <w:style w:type="paragraph" w:styleId="berschrift5">
     <w:name w:val="heading 5"/>
-    <w:basedOn w:val="Normal"/>
-    <w:next w:val="Normal"/>
-    <w:link w:val="Heading5Char"/>
+    <w:basedOn w:val="Standard"/>
+    <w:next w:val="Standard"/>
+    <w:link w:val="berschrift5Zchn"/>
     <w:uiPriority w:val="9"/>
     <w:semiHidden/>
     <w:unhideWhenUsed/>
@@ -563,11 +583,11 @@
       <w:color w:val="2F5496" w:themeColor="accent1" w:themeShade="BF"/>
     </w:rPr>
   </w:style>
-  <w:style w:type="paragraph" w:styleId="Heading6">
+  <w:style w:type="paragraph" w:styleId="berschrift6">
     <w:name w:val="heading 6"/>
-    <w:basedOn w:val="Normal"/>
-    <w:next w:val="Normal"/>
-    <w:link w:val="Heading6Char"/>
+    <w:basedOn w:val="Standard"/>
+    <w:next w:val="Standard"/>
+    <w:link w:val="berschrift6Zchn"/>
     <w:uiPriority w:val="9"/>
     <w:semiHidden/>
     <w:unhideWhenUsed/>
@@ -586,11 +606,11 @@
       <w:color w:val="595959" w:themeColor="text1" w:themeTint="A6"/>
     </w:rPr>
   </w:style>
-  <w:style w:type="paragraph" w:styleId="Heading7">
+  <w:style w:type="paragraph" w:styleId="berschrift7">
     <w:name w:val="heading 7"/>
-    <w:basedOn w:val="Normal"/>
-    <w:next w:val="Normal"/>
-    <w:link w:val="Heading7Char"/>
+    <w:basedOn w:val="Standard"/>
+    <w:next w:val="Standard"/>
+    <w:link w:val="berschrift7Zchn"/>
     <w:uiPriority w:val="9"/>
     <w:semiHidden/>
     <w:unhideWhenUsed/>
@@ -607,11 +627,11 @@
       <w:color w:val="595959" w:themeColor="text1" w:themeTint="A6"/>
     </w:rPr>
   </w:style>
-  <w:style w:type="paragraph" w:styleId="Heading8">
+  <w:style w:type="paragraph" w:styleId="berschrift8">
     <w:name w:val="heading 8"/>
-    <w:basedOn w:val="Normal"/>
-    <w:next w:val="Normal"/>
-    <w:link w:val="Heading8Char"/>
+    <w:basedOn w:val="Standard"/>
+    <w:next w:val="Standard"/>
+    <w:link w:val="berschrift8Zchn"/>
     <w:uiPriority w:val="9"/>
     <w:semiHidden/>
     <w:unhideWhenUsed/>
@@ -630,11 +650,11 @@
       <w:color w:val="272727" w:themeColor="text1" w:themeTint="D8"/>
     </w:rPr>
   </w:style>
-  <w:style w:type="paragraph" w:styleId="Heading9">
+  <w:style w:type="paragraph" w:styleId="berschrift9">
     <w:name w:val="heading 9"/>
-    <w:basedOn w:val="Normal"/>
-    <w:next w:val="Normal"/>
-    <w:link w:val="Heading9Char"/>
+    <w:basedOn w:val="Standard"/>
+    <w:next w:val="Standard"/>
+    <w:link w:val="berschrift9Zchn"/>
     <w:uiPriority w:val="9"/>
     <w:semiHidden/>
     <w:unhideWhenUsed/>
@@ -651,13 +671,13 @@
       <w:color w:val="272727" w:themeColor="text1" w:themeTint="D8"/>
     </w:rPr>
   </w:style>
-  <w:style w:type="character" w:default="1" w:styleId="DefaultParagraphFont">
+  <w:style w:type="character" w:default="1" w:styleId="Absatz-Standardschriftart">
     <w:name w:val="Default Paragraph Font"/>
     <w:uiPriority w:val="1"/>
     <w:semiHidden/>
     <w:unhideWhenUsed/>
   </w:style>
-  <w:style w:type="table" w:default="1" w:styleId="TableNormal">
+  <w:style w:type="table" w:default="1" w:styleId="NormaleTabelle">
     <w:name w:val="Normal Table"/>
     <w:uiPriority w:val="99"/>
     <w:semiHidden/>
@@ -672,16 +692,16 @@
       </w:tblCellMar>
     </w:tblPr>
   </w:style>
-  <w:style w:type="numbering" w:default="1" w:styleId="NoList">
+  <w:style w:type="numbering" w:default="1" w:styleId="KeineListe">
     <w:name w:val="No List"/>
     <w:uiPriority w:val="99"/>
     <w:semiHidden/>
     <w:unhideWhenUsed/>
   </w:style>
-  <w:style w:type="character" w:customStyle="1" w:styleId="Heading1Char">
-    <w:name w:val="Heading 1 Char"/>
-    <w:basedOn w:val="DefaultParagraphFont"/>
-    <w:link w:val="Heading1"/>
+  <w:style w:type="character" w:customStyle="1" w:styleId="berschrift1Zchn">
+    <w:name w:val="Überschrift 1 Zchn"/>
+    <w:basedOn w:val="Absatz-Standardschriftart"/>
+    <w:link w:val="berschrift1"/>
     <w:uiPriority w:val="9"/>
     <w:rsid w:val="0035425F"/>
     <w:rPr>
@@ -691,10 +711,10 @@
       <w:szCs w:val="40"/>
     </w:rPr>
   </w:style>
-  <w:style w:type="character" w:customStyle="1" w:styleId="Heading2Char">
-    <w:name w:val="Heading 2 Char"/>
-    <w:basedOn w:val="DefaultParagraphFont"/>
-    <w:link w:val="Heading2"/>
+  <w:style w:type="character" w:customStyle="1" w:styleId="berschrift2Zchn">
+    <w:name w:val="Überschrift 2 Zchn"/>
+    <w:basedOn w:val="Absatz-Standardschriftart"/>
+    <w:link w:val="berschrift2"/>
     <w:uiPriority w:val="9"/>
     <w:semiHidden/>
     <w:rsid w:val="0035425F"/>
@@ -705,10 +725,10 @@
       <w:szCs w:val="32"/>
     </w:rPr>
   </w:style>
-  <w:style w:type="character" w:customStyle="1" w:styleId="Heading3Char">
-    <w:name w:val="Heading 3 Char"/>
-    <w:basedOn w:val="DefaultParagraphFont"/>
-    <w:link w:val="Heading3"/>
+  <w:style w:type="character" w:customStyle="1" w:styleId="berschrift3Zchn">
+    <w:name w:val="Überschrift 3 Zchn"/>
+    <w:basedOn w:val="Absatz-Standardschriftart"/>
+    <w:link w:val="berschrift3"/>
     <w:uiPriority w:val="9"/>
     <w:semiHidden/>
     <w:rsid w:val="0035425F"/>
@@ -719,10 +739,10 @@
       <w:szCs w:val="28"/>
     </w:rPr>
   </w:style>
-  <w:style w:type="character" w:customStyle="1" w:styleId="Heading4Char">
-    <w:name w:val="Heading 4 Char"/>
-    <w:basedOn w:val="DefaultParagraphFont"/>
-    <w:link w:val="Heading4"/>
+  <w:style w:type="character" w:customStyle="1" w:styleId="berschrift4Zchn">
+    <w:name w:val="Überschrift 4 Zchn"/>
+    <w:basedOn w:val="Absatz-Standardschriftart"/>
+    <w:link w:val="berschrift4"/>
     <w:uiPriority w:val="9"/>
     <w:semiHidden/>
     <w:rsid w:val="0035425F"/>
@@ -733,22 +753,22 @@
       <w:color w:val="2F5496" w:themeColor="accent1" w:themeShade="BF"/>
     </w:rPr>
   </w:style>
-  <w:style w:type="character" w:customStyle="1" w:styleId="Heading5Char">
-    <w:name w:val="Heading 5 Char"/>
-    <w:basedOn w:val="DefaultParagraphFont"/>
-    <w:link w:val="Heading5"/>
-    <w:uiPriority w:val="9"/>
-    <w:semiHidden/>
-    <w:rsid w:val="0035425F"/>
-    <w:rPr>
-      <w:rFonts w:eastAsiaTheme="majorEastAsia" w:cstheme="majorBidi"/>
-      <w:color w:val="2F5496" w:themeColor="accent1" w:themeShade="BF"/>
-    </w:rPr>
-  </w:style>
-  <w:style w:type="character" w:customStyle="1" w:styleId="Heading6Char">
-    <w:name w:val="Heading 6 Char"/>
-    <w:basedOn w:val="DefaultParagraphFont"/>
-    <w:link w:val="Heading6"/>
+  <w:style w:type="character" w:customStyle="1" w:styleId="berschrift5Zchn">
+    <w:name w:val="Überschrift 5 Zchn"/>
+    <w:basedOn w:val="Absatz-Standardschriftart"/>
+    <w:link w:val="berschrift5"/>
+    <w:uiPriority w:val="9"/>
+    <w:semiHidden/>
+    <w:rsid w:val="0035425F"/>
+    <w:rPr>
+      <w:rFonts w:eastAsiaTheme="majorEastAsia" w:cstheme="majorBidi"/>
+      <w:color w:val="2F5496" w:themeColor="accent1" w:themeShade="BF"/>
+    </w:rPr>
+  </w:style>
+  <w:style w:type="character" w:customStyle="1" w:styleId="berschrift6Zchn">
+    <w:name w:val="Überschrift 6 Zchn"/>
+    <w:basedOn w:val="Absatz-Standardschriftart"/>
+    <w:link w:val="berschrift6"/>
     <w:uiPriority w:val="9"/>
     <w:semiHidden/>
     <w:rsid w:val="0035425F"/>
@@ -759,10 +779,10 @@
       <w:color w:val="595959" w:themeColor="text1" w:themeTint="A6"/>
     </w:rPr>
   </w:style>
-  <w:style w:type="character" w:customStyle="1" w:styleId="Heading7Char">
-    <w:name w:val="Heading 7 Char"/>
-    <w:basedOn w:val="DefaultParagraphFont"/>
-    <w:link w:val="Heading7"/>
+  <w:style w:type="character" w:customStyle="1" w:styleId="berschrift7Zchn">
+    <w:name w:val="Überschrift 7 Zchn"/>
+    <w:basedOn w:val="Absatz-Standardschriftart"/>
+    <w:link w:val="berschrift7"/>
     <w:uiPriority w:val="9"/>
     <w:semiHidden/>
     <w:rsid w:val="0035425F"/>
@@ -771,10 +791,10 @@
       <w:color w:val="595959" w:themeColor="text1" w:themeTint="A6"/>
     </w:rPr>
   </w:style>
-  <w:style w:type="character" w:customStyle="1" w:styleId="Heading8Char">
-    <w:name w:val="Heading 8 Char"/>
-    <w:basedOn w:val="DefaultParagraphFont"/>
-    <w:link w:val="Heading8"/>
+  <w:style w:type="character" w:customStyle="1" w:styleId="berschrift8Zchn">
+    <w:name w:val="Überschrift 8 Zchn"/>
+    <w:basedOn w:val="Absatz-Standardschriftart"/>
+    <w:link w:val="berschrift8"/>
     <w:uiPriority w:val="9"/>
     <w:semiHidden/>
     <w:rsid w:val="0035425F"/>
@@ -785,10 +805,10 @@
       <w:color w:val="272727" w:themeColor="text1" w:themeTint="D8"/>
     </w:rPr>
   </w:style>
-  <w:style w:type="character" w:customStyle="1" w:styleId="Heading9Char">
-    <w:name w:val="Heading 9 Char"/>
-    <w:basedOn w:val="DefaultParagraphFont"/>
-    <w:link w:val="Heading9"/>
+  <w:style w:type="character" w:customStyle="1" w:styleId="berschrift9Zchn">
+    <w:name w:val="Überschrift 9 Zchn"/>
+    <w:basedOn w:val="Absatz-Standardschriftart"/>
+    <w:link w:val="berschrift9"/>
     <w:uiPriority w:val="9"/>
     <w:semiHidden/>
     <w:rsid w:val="0035425F"/>
@@ -797,11 +817,11 @@
       <w:color w:val="272727" w:themeColor="text1" w:themeTint="D8"/>
     </w:rPr>
   </w:style>
-  <w:style w:type="paragraph" w:styleId="Title">
+  <w:style w:type="paragraph" w:styleId="Titel">
     <w:name w:val="Title"/>
-    <w:basedOn w:val="Normal"/>
-    <w:next w:val="Normal"/>
-    <w:link w:val="TitleChar"/>
+    <w:basedOn w:val="Standard"/>
+    <w:next w:val="Standard"/>
+    <w:link w:val="TitelZchn"/>
     <w:uiPriority w:val="10"/>
     <w:qFormat/>
     <w:rsid w:val="0035425F"/>
@@ -817,10 +837,10 @@
       <w:szCs w:val="56"/>
     </w:rPr>
   </w:style>
-  <w:style w:type="character" w:customStyle="1" w:styleId="TitleChar">
-    <w:name w:val="Title Char"/>
-    <w:basedOn w:val="DefaultParagraphFont"/>
-    <w:link w:val="Title"/>
+  <w:style w:type="character" w:customStyle="1" w:styleId="TitelZchn">
+    <w:name w:val="Titel Zchn"/>
+    <w:basedOn w:val="Absatz-Standardschriftart"/>
+    <w:link w:val="Titel"/>
     <w:uiPriority w:val="10"/>
     <w:rsid w:val="0035425F"/>
     <w:rPr>
@@ -831,11 +851,11 @@
       <w:szCs w:val="56"/>
     </w:rPr>
   </w:style>
-  <w:style w:type="paragraph" w:styleId="Subtitle">
+  <w:style w:type="paragraph" w:styleId="Untertitel">
     <w:name w:val="Subtitle"/>
-    <w:basedOn w:val="Normal"/>
-    <w:next w:val="Normal"/>
-    <w:link w:val="SubtitleChar"/>
+    <w:basedOn w:val="Standard"/>
+    <w:next w:val="Standard"/>
+    <w:link w:val="UntertitelZchn"/>
     <w:uiPriority w:val="11"/>
     <w:qFormat/>
     <w:rsid w:val="0035425F"/>
@@ -852,10 +872,10 @@
       <w:szCs w:val="28"/>
     </w:rPr>
   </w:style>
-  <w:style w:type="character" w:customStyle="1" w:styleId="SubtitleChar">
-    <w:name w:val="Subtitle Char"/>
-    <w:basedOn w:val="DefaultParagraphFont"/>
-    <w:link w:val="Subtitle"/>
+  <w:style w:type="character" w:customStyle="1" w:styleId="UntertitelZchn">
+    <w:name w:val="Untertitel Zchn"/>
+    <w:basedOn w:val="Absatz-Standardschriftart"/>
+    <w:link w:val="Untertitel"/>
     <w:uiPriority w:val="11"/>
     <w:rsid w:val="0035425F"/>
     <w:rPr>
@@ -866,11 +886,11 @@
       <w:szCs w:val="28"/>
     </w:rPr>
   </w:style>
-  <w:style w:type="paragraph" w:styleId="Quote">
+  <w:style w:type="paragraph" w:styleId="Zitat">
     <w:name w:val="Quote"/>
-    <w:basedOn w:val="Normal"/>
-    <w:next w:val="Normal"/>
-    <w:link w:val="QuoteChar"/>
+    <w:basedOn w:val="Standard"/>
+    <w:next w:val="Standard"/>
+    <w:link w:val="ZitatZchn"/>
     <w:uiPriority w:val="29"/>
     <w:qFormat/>
     <w:rsid w:val="0035425F"/>
@@ -884,10 +904,10 @@
       <w:color w:val="404040" w:themeColor="text1" w:themeTint="BF"/>
     </w:rPr>
   </w:style>
-  <w:style w:type="character" w:customStyle="1" w:styleId="QuoteChar">
-    <w:name w:val="Quote Char"/>
-    <w:basedOn w:val="DefaultParagraphFont"/>
-    <w:link w:val="Quote"/>
+  <w:style w:type="character" w:customStyle="1" w:styleId="ZitatZchn">
+    <w:name w:val="Zitat Zchn"/>
+    <w:basedOn w:val="Absatz-Standardschriftart"/>
+    <w:link w:val="Zitat"/>
     <w:uiPriority w:val="29"/>
     <w:rsid w:val="0035425F"/>
     <w:rPr>
@@ -896,9 +916,9 @@
       <w:color w:val="404040" w:themeColor="text1" w:themeTint="BF"/>
     </w:rPr>
   </w:style>
-  <w:style w:type="paragraph" w:styleId="ListParagraph">
+  <w:style w:type="paragraph" w:styleId="Listenabsatz">
     <w:name w:val="List Paragraph"/>
-    <w:basedOn w:val="Normal"/>
+    <w:basedOn w:val="Standard"/>
     <w:uiPriority w:val="34"/>
     <w:qFormat/>
     <w:rsid w:val="0035425F"/>
@@ -907,9 +927,9 @@
       <w:contextualSpacing/>
     </w:pPr>
   </w:style>
-  <w:style w:type="character" w:styleId="IntenseEmphasis">
+  <w:style w:type="character" w:styleId="IntensiveHervorhebung">
     <w:name w:val="Intense Emphasis"/>
-    <w:basedOn w:val="DefaultParagraphFont"/>
+    <w:basedOn w:val="Absatz-Standardschriftart"/>
     <w:uiPriority w:val="21"/>
     <w:qFormat/>
     <w:rsid w:val="0035425F"/>
@@ -919,11 +939,11 @@
       <w:color w:val="2F5496" w:themeColor="accent1" w:themeShade="BF"/>
     </w:rPr>
   </w:style>
-  <w:style w:type="paragraph" w:styleId="IntenseQuote">
+  <w:style w:type="paragraph" w:styleId="IntensivesZitat">
     <w:name w:val="Intense Quote"/>
-    <w:basedOn w:val="Normal"/>
-    <w:next w:val="Normal"/>
-    <w:link w:val="IntenseQuoteChar"/>
+    <w:basedOn w:val="Standard"/>
+    <w:next w:val="Standard"/>
+    <w:link w:val="IntensivesZitatZchn"/>
     <w:uiPriority w:val="30"/>
     <w:qFormat/>
     <w:rsid w:val="0035425F"/>
@@ -942,10 +962,10 @@
       <w:color w:val="2F5496" w:themeColor="accent1" w:themeShade="BF"/>
     </w:rPr>
   </w:style>
-  <w:style w:type="character" w:customStyle="1" w:styleId="IntenseQuoteChar">
-    <w:name w:val="Intense Quote Char"/>
-    <w:basedOn w:val="DefaultParagraphFont"/>
-    <w:link w:val="IntenseQuote"/>
+  <w:style w:type="character" w:customStyle="1" w:styleId="IntensivesZitatZchn">
+    <w:name w:val="Intensives Zitat Zchn"/>
+    <w:basedOn w:val="Absatz-Standardschriftart"/>
+    <w:link w:val="IntensivesZitat"/>
     <w:uiPriority w:val="30"/>
     <w:rsid w:val="0035425F"/>
     <w:rPr>
@@ -954,9 +974,9 @@
       <w:color w:val="2F5496" w:themeColor="accent1" w:themeShade="BF"/>
     </w:rPr>
   </w:style>
-  <w:style w:type="character" w:styleId="IntenseReference">
+  <w:style w:type="character" w:styleId="IntensiverVerweis">
     <w:name w:val="Intense Reference"/>
-    <w:basedOn w:val="DefaultParagraphFont"/>
+    <w:basedOn w:val="Absatz-Standardschriftart"/>
     <w:uiPriority w:val="32"/>
     <w:qFormat/>
     <w:rsid w:val="0035425F"/>
